--- a/status.docx
+++ b/status.docx
@@ -15,6 +15,20 @@
       <w:r>
         <w:t>)</w:t>
       </w:r>
+      <w:r>
+        <w:t xml:space="preserve">, </w:t>
+      </w:r>
+      <w:r>
+        <w:t xml:space="preserve">добавлена зависимость </w:t>
+      </w:r>
+      <w:r>
+        <w:rPr>
+          <w:lang w:val="en-US"/>
+        </w:rPr>
+        <w:t>freemarker</w:t>
+      </w:r>
+      <w:bookmarkStart w:id="0" w:name="_GoBack"/>
+      <w:bookmarkEnd w:id="0"/>
     </w:p>
     <w:p>
       <w:r>
@@ -27,8 +41,11 @@
       <w:proofErr w:type="spellEnd"/>
     </w:p>
     <w:p>
-      <w:bookmarkStart w:id="0" w:name="_GoBack"/>
-      <w:bookmarkEnd w:id="0"/>
+      <w:pPr>
+        <w:rPr>
+          <w:lang w:val="en-US"/>
+        </w:rPr>
+      </w:pPr>
     </w:p>
     <w:sectPr>
       <w:pgSz w:w="11906" w:h="16838"/>
@@ -730,7 +747,7 @@
 </file>
 
 <file path=customXml/itemProps1.xml><?xml version="1.0" encoding="utf-8"?>
-<ds:datastoreItem xmlns:ds="http://schemas.openxmlformats.org/officeDocument/2006/customXml" ds:itemID="{443E2A15-92C9-4D0B-B3B3-4D06F2698F78}">
+<ds:datastoreItem xmlns:ds="http://schemas.openxmlformats.org/officeDocument/2006/customXml" ds:itemID="{C7897FA4-2400-414F-AE9E-F646DC9A7C49}">
   <ds:schemaRefs>
     <ds:schemaRef ds:uri="http://schemas.openxmlformats.org/officeDocument/2006/bibliography"/>
   </ds:schemaRefs>

--- a/status.docx
+++ b/status.docx
@@ -3,50 +3,848 @@
 <w:document xmlns:wpc="http://schemas.microsoft.com/office/word/2010/wordprocessingCanvas" xmlns:cx="http://schemas.microsoft.com/office/drawing/2014/chartex" xmlns:mc="http://schemas.openxmlformats.org/markup-compatibility/2006" xmlns:o="urn:schemas-microsoft-com:office:office" xmlns:r="http://schemas.openxmlformats.org/officeDocument/2006/relationships" xmlns:m="http://schemas.openxmlformats.org/officeDocument/2006/math" xmlns:v="urn:schemas-microsoft-com:vml" xmlns:wp14="http://schemas.microsoft.com/office/word/2010/wordprocessingDrawing" xmlns:wp="http://schemas.openxmlformats.org/drawingml/2006/wordprocessingDrawing" xmlns:w10="urn:schemas-microsoft-com:office:word" xmlns:w="http://schemas.openxmlformats.org/wordprocessingml/2006/main" xmlns:w14="http://schemas.microsoft.com/office/word/2010/wordml" xmlns:w15="http://schemas.microsoft.com/office/word/2012/wordml" xmlns:w16se="http://schemas.microsoft.com/office/word/2015/wordml/symex" xmlns:wpg="http://schemas.microsoft.com/office/word/2010/wordprocessingGroup" xmlns:wpi="http://schemas.microsoft.com/office/word/2010/wordprocessingInk" xmlns:wne="http://schemas.microsoft.com/office/word/2006/wordml" xmlns:wps="http://schemas.microsoft.com/office/word/2010/wordprocessingShape" mc:Ignorable="w14 w15 w16se wp14">
   <w:body>
     <w:p>
-      <w:r>
+      <w:pPr>
+        <w:rPr>
+          <w:b/>
+          <w:color w:val="FF0000"/>
+          <w:u w:val="single"/>
+        </w:rPr>
+      </w:pPr>
+      <w:bookmarkStart w:id="0" w:name="_GoBack"/>
+      <w:r>
+        <w:rPr>
+          <w:b/>
+          <w:color w:val="FF0000"/>
+          <w:u w:val="single"/>
+        </w:rPr>
         <w:t>Сделано: окно регистрации, панель администратора, коннект с БД (</w:t>
       </w:r>
       <w:r>
         <w:rPr>
+          <w:b/>
+          <w:color w:val="FF0000"/>
+          <w:u w:val="single"/>
           <w:lang w:val="en-US"/>
         </w:rPr>
         <w:t>ORM</w:t>
       </w:r>
       <w:r>
+        <w:rPr>
+          <w:b/>
+          <w:color w:val="FF0000"/>
+          <w:u w:val="single"/>
+        </w:rPr>
         <w:t>)</w:t>
       </w:r>
       <w:r>
-        <w:t xml:space="preserve">, </w:t>
-      </w:r>
-      <w:r>
-        <w:t xml:space="preserve">добавлена зависимость </w:t>
-      </w:r>
-      <w:r>
-        <w:rPr>
+        <w:rPr>
+          <w:b/>
+          <w:color w:val="FF0000"/>
+          <w:u w:val="single"/>
+        </w:rPr>
+        <w:t xml:space="preserve">, добавлена зависимость </w:t>
+      </w:r>
+      <w:r>
+        <w:rPr>
+          <w:b/>
+          <w:color w:val="FF0000"/>
+          <w:u w:val="single"/>
           <w:lang w:val="en-US"/>
         </w:rPr>
         <w:t>freemarker</w:t>
       </w:r>
-      <w:bookmarkStart w:id="0" w:name="_GoBack"/>
-      <w:bookmarkEnd w:id="0"/>
-    </w:p>
-    <w:p>
-      <w:r>
+    </w:p>
+    <w:p>
+      <w:pPr>
+        <w:rPr>
+          <w:b/>
+          <w:color w:val="FF0000"/>
+          <w:u w:val="single"/>
+        </w:rPr>
+      </w:pPr>
+      <w:r>
+        <w:rPr>
+          <w:b/>
+          <w:color w:val="FF0000"/>
+          <w:u w:val="single"/>
+        </w:rPr>
         <w:t xml:space="preserve">Задачи на ближайший период: отладка и </w:t>
       </w:r>
       <w:proofErr w:type="spellStart"/>
       <w:r>
+        <w:rPr>
+          <w:b/>
+          <w:color w:val="FF0000"/>
+          <w:u w:val="single"/>
+        </w:rPr>
         <w:t>рефакторинг</w:t>
       </w:r>
       <w:proofErr w:type="spellEnd"/>
     </w:p>
-    <w:p>
-      <w:pPr>
-        <w:rPr>
+    <w:bookmarkEnd w:id="0"/>
+    <w:p>
+      <w:pPr>
+        <w:jc w:val="center"/>
+        <w:rPr>
+          <w:rFonts w:ascii="Segoe UI" w:hAnsi="Segoe UI" w:cs="Segoe UI"/>
+          <w:color w:val="000000" w:themeColor="text1"/>
+          <w:sz w:val="28"/>
+        </w:rPr>
+      </w:pPr>
+    </w:p>
+    <w:tbl>
+      <w:tblPr>
+        <w:tblStyle w:val="a3"/>
+        <w:tblW w:w="0" w:type="auto"/>
+        <w:tblLook w:val="04A0" w:firstRow="1" w:lastRow="0" w:firstColumn="1" w:lastColumn="0" w:noHBand="0" w:noVBand="1"/>
+      </w:tblPr>
+      <w:tblGrid>
+        <w:gridCol w:w="4672"/>
+        <w:gridCol w:w="4673"/>
+      </w:tblGrid>
+      <w:tr>
+        <w:tc>
+          <w:tcPr>
+            <w:tcW w:w="4672" w:type="dxa"/>
+          </w:tcPr>
+          <w:p>
+            <w:pPr>
+              <w:rPr>
+                <w:rFonts w:ascii="Segoe UI" w:hAnsi="Segoe UI" w:cs="Segoe UI"/>
+                <w:i/>
+              </w:rPr>
+            </w:pPr>
+            <w:r>
+              <w:rPr>
+                <w:rFonts w:ascii="Segoe UI" w:hAnsi="Segoe UI" w:cs="Segoe UI"/>
+                <w:i/>
+              </w:rPr>
+              <w:t>Разработчик</w:t>
+            </w:r>
+          </w:p>
+        </w:tc>
+        <w:tc>
+          <w:tcPr>
+            <w:tcW w:w="4673" w:type="dxa"/>
+          </w:tcPr>
+          <w:p>
+            <w:pPr>
+              <w:rPr>
+                <w:rFonts w:ascii="Segoe UI" w:hAnsi="Segoe UI" w:cs="Segoe UI"/>
+                <w:i/>
+              </w:rPr>
+            </w:pPr>
+            <w:r>
+              <w:rPr>
+                <w:rFonts w:ascii="Segoe UI" w:hAnsi="Segoe UI" w:cs="Segoe UI"/>
+                <w:i/>
+              </w:rPr>
+              <w:t>Обязанности</w:t>
+            </w:r>
+          </w:p>
+        </w:tc>
+      </w:tr>
+      <w:tr>
+        <w:tc>
+          <w:tcPr>
+            <w:tcW w:w="4672" w:type="dxa"/>
+          </w:tcPr>
+          <w:p>
+            <w:pPr>
+              <w:rPr>
+                <w:rFonts w:ascii="Segoe UI" w:hAnsi="Segoe UI" w:cs="Segoe UI"/>
+              </w:rPr>
+            </w:pPr>
+            <w:r>
+              <w:rPr>
+                <w:rFonts w:ascii="Segoe UI" w:hAnsi="Segoe UI" w:cs="Segoe UI"/>
+              </w:rPr>
+              <w:t>Левичева Наталья</w:t>
+            </w:r>
+          </w:p>
+        </w:tc>
+        <w:tc>
+          <w:tcPr>
+            <w:tcW w:w="4673" w:type="dxa"/>
+          </w:tcPr>
+          <w:p>
+            <w:pPr>
+              <w:rPr>
+                <w:rFonts w:ascii="Segoe UI" w:hAnsi="Segoe UI" w:cs="Segoe UI"/>
+                <w:lang w:val="en-US"/>
+              </w:rPr>
+            </w:pPr>
+            <w:r>
+              <w:rPr>
+                <w:rFonts w:ascii="Segoe UI" w:hAnsi="Segoe UI" w:cs="Segoe UI"/>
+                <w:lang w:val="en-US"/>
+              </w:rPr>
+              <w:t>Team Lead</w:t>
+            </w:r>
+            <w:r>
+              <w:rPr>
+                <w:rFonts w:ascii="Segoe UI" w:hAnsi="Segoe UI" w:cs="Segoe UI"/>
+                <w:lang w:val="en-US"/>
+              </w:rPr>
+              <w:t>(</w:t>
+            </w:r>
+            <w:r>
+              <w:rPr>
+                <w:rFonts w:ascii="Segoe UI" w:hAnsi="Segoe UI" w:cs="Segoe UI"/>
+              </w:rPr>
+              <w:sym w:font="Wingdings" w:char="F04A"/>
+            </w:r>
+            <w:r>
+              <w:rPr>
+                <w:rFonts w:ascii="Segoe UI" w:hAnsi="Segoe UI" w:cs="Segoe UI"/>
+                <w:lang w:val="en-US"/>
+              </w:rPr>
+              <w:t>)</w:t>
+            </w:r>
+            <w:r>
+              <w:rPr>
+                <w:rFonts w:ascii="Segoe UI" w:hAnsi="Segoe UI" w:cs="Segoe UI"/>
+                <w:lang w:val="en-US"/>
+              </w:rPr>
+              <w:t>, Backend, Frontend, A</w:t>
+            </w:r>
+            <w:proofErr w:type="spellStart"/>
+            <w:r>
+              <w:rPr>
+                <w:rFonts w:ascii="Segoe UI" w:hAnsi="Segoe UI" w:cs="Segoe UI"/>
+              </w:rPr>
+              <w:t>рхитектура</w:t>
+            </w:r>
+            <w:proofErr w:type="spellEnd"/>
+          </w:p>
+        </w:tc>
+      </w:tr>
+    </w:tbl>
+    <w:p>
+      <w:pPr>
+        <w:rPr>
+          <w:rFonts w:ascii="Segoe UI" w:hAnsi="Segoe UI" w:cs="Segoe UI"/>
           <w:lang w:val="en-US"/>
         </w:rPr>
       </w:pPr>
     </w:p>
+    <w:p>
+      <w:pPr>
+        <w:rPr>
+          <w:rFonts w:ascii="Segoe UI" w:hAnsi="Segoe UI" w:cs="Segoe UI"/>
+          <w:b/>
+          <w:u w:val="single"/>
+        </w:rPr>
+      </w:pPr>
+      <w:r>
+        <w:rPr>
+          <w:rFonts w:ascii="Segoe UI" w:hAnsi="Segoe UI" w:cs="Segoe UI"/>
+          <w:b/>
+          <w:u w:val="single"/>
+        </w:rPr>
+        <w:t xml:space="preserve">Разработка по методологии </w:t>
+      </w:r>
+      <w:r>
+        <w:rPr>
+          <w:rFonts w:ascii="Segoe UI" w:hAnsi="Segoe UI" w:cs="Segoe UI"/>
+          <w:b/>
+          <w:color w:val="FF0000"/>
+          <w:u w:val="single"/>
+          <w:lang w:val="en-US"/>
+        </w:rPr>
+        <w:t>scrum</w:t>
+      </w:r>
+      <w:r>
+        <w:rPr>
+          <w:rFonts w:ascii="Segoe UI" w:hAnsi="Segoe UI" w:cs="Segoe UI"/>
+          <w:b/>
+          <w:color w:val="FF0000"/>
+          <w:u w:val="single"/>
+        </w:rPr>
+        <w:t xml:space="preserve"> (</w:t>
+      </w:r>
+      <w:r>
+        <w:rPr>
+          <w:rFonts w:ascii="Segoe UI" w:hAnsi="Segoe UI" w:cs="Segoe UI"/>
+          <w:b/>
+          <w:color w:val="FF0000"/>
+          <w:u w:val="single"/>
+          <w:lang w:val="en-US"/>
+        </w:rPr>
+        <w:t>agile</w:t>
+      </w:r>
+      <w:r>
+        <w:rPr>
+          <w:rFonts w:ascii="Segoe UI" w:hAnsi="Segoe UI" w:cs="Segoe UI"/>
+          <w:b/>
+          <w:color w:val="FF0000"/>
+          <w:u w:val="single"/>
+        </w:rPr>
+        <w:t>)</w:t>
+      </w:r>
+      <w:r>
+        <w:rPr>
+          <w:rFonts w:ascii="Segoe UI" w:hAnsi="Segoe UI" w:cs="Segoe UI"/>
+          <w:b/>
+          <w:u w:val="single"/>
+        </w:rPr>
+        <w:t xml:space="preserve"> короткими спринтами по 1 недели. </w:t>
+      </w:r>
+      <w:r>
+        <w:rPr>
+          <w:rFonts w:ascii="Segoe UI" w:hAnsi="Segoe UI" w:cs="Segoe UI"/>
+          <w:b/>
+          <w:u w:val="single"/>
+        </w:rPr>
+        <w:t>Выявление</w:t>
+      </w:r>
+      <w:r>
+        <w:rPr>
+          <w:rFonts w:ascii="Segoe UI" w:hAnsi="Segoe UI" w:cs="Segoe UI"/>
+          <w:b/>
+          <w:u w:val="single"/>
+        </w:rPr>
+        <w:t xml:space="preserve"> результатов спринта каждое последнее занятие недели</w:t>
+      </w:r>
+    </w:p>
+    <w:p>
+      <w:pPr>
+        <w:rPr>
+          <w:rFonts w:ascii="Segoe UI" w:hAnsi="Segoe UI" w:cs="Segoe UI"/>
+          <w:u w:val="single"/>
+        </w:rPr>
+      </w:pPr>
+      <w:r>
+        <w:rPr>
+          <w:rFonts w:ascii="Segoe UI" w:hAnsi="Segoe UI" w:cs="Segoe UI"/>
+          <w:u w:val="single"/>
+        </w:rPr>
+        <w:t xml:space="preserve">1 неделя: </w:t>
+      </w:r>
+    </w:p>
+    <w:p>
+      <w:pPr>
+        <w:rPr>
+          <w:rFonts w:ascii="Segoe UI" w:hAnsi="Segoe UI" w:cs="Segoe UI"/>
+        </w:rPr>
+      </w:pPr>
+      <w:r>
+        <w:rPr>
+          <w:rFonts w:ascii="Segoe UI" w:hAnsi="Segoe UI" w:cs="Segoe UI"/>
+        </w:rPr>
+        <w:t xml:space="preserve">• Знакомство с технологиями </w:t>
+      </w:r>
+    </w:p>
+    <w:p>
+      <w:pPr>
+        <w:rPr>
+          <w:rFonts w:ascii="Segoe UI" w:hAnsi="Segoe UI" w:cs="Segoe UI"/>
+        </w:rPr>
+      </w:pPr>
+      <w:r>
+        <w:rPr>
+          <w:rFonts w:ascii="Segoe UI" w:hAnsi="Segoe UI" w:cs="Segoe UI"/>
+        </w:rPr>
+        <w:t xml:space="preserve">• Анализ и описание структуры </w:t>
+      </w:r>
+      <w:proofErr w:type="spellStart"/>
+      <w:r>
+        <w:rPr>
+          <w:rFonts w:ascii="Segoe UI" w:hAnsi="Segoe UI" w:cs="Segoe UI"/>
+        </w:rPr>
+        <w:t>web</w:t>
+      </w:r>
+      <w:proofErr w:type="spellEnd"/>
+      <w:r>
+        <w:rPr>
+          <w:rFonts w:ascii="Segoe UI" w:hAnsi="Segoe UI" w:cs="Segoe UI"/>
+        </w:rPr>
+        <w:t xml:space="preserve"> приложения </w:t>
+      </w:r>
+    </w:p>
+    <w:p>
+      <w:pPr>
+        <w:rPr>
+          <w:rFonts w:ascii="Segoe UI" w:hAnsi="Segoe UI" w:cs="Segoe UI"/>
+        </w:rPr>
+      </w:pPr>
+      <w:r>
+        <w:rPr>
+          <w:rFonts w:ascii="Segoe UI" w:hAnsi="Segoe UI" w:cs="Segoe UI"/>
+        </w:rPr>
+        <w:t xml:space="preserve">• Описание структуры базы данных </w:t>
+      </w:r>
+    </w:p>
+    <w:p>
+      <w:pPr>
+        <w:rPr>
+          <w:rFonts w:ascii="Segoe UI" w:hAnsi="Segoe UI" w:cs="Segoe UI"/>
+          <w:u w:val="single"/>
+        </w:rPr>
+      </w:pPr>
+      <w:r>
+        <w:rPr>
+          <w:rFonts w:ascii="Segoe UI" w:hAnsi="Segoe UI" w:cs="Segoe UI"/>
+          <w:u w:val="single"/>
+        </w:rPr>
+        <w:t>2 неделя:</w:t>
+      </w:r>
+    </w:p>
+    <w:p>
+      <w:pPr>
+        <w:rPr>
+          <w:rFonts w:ascii="Segoe UI" w:hAnsi="Segoe UI" w:cs="Segoe UI"/>
+        </w:rPr>
+      </w:pPr>
+      <w:r>
+        <w:rPr>
+          <w:rFonts w:ascii="Segoe UI" w:hAnsi="Segoe UI" w:cs="Segoe UI"/>
+        </w:rPr>
+        <w:t xml:space="preserve">• Описание </w:t>
+      </w:r>
+      <w:proofErr w:type="spellStart"/>
+      <w:r>
+        <w:rPr>
+          <w:rFonts w:ascii="Segoe UI" w:hAnsi="Segoe UI" w:cs="Segoe UI"/>
+        </w:rPr>
+        <w:t>api</w:t>
+      </w:r>
+      <w:proofErr w:type="spellEnd"/>
+      <w:r>
+        <w:rPr>
+          <w:rFonts w:ascii="Segoe UI" w:hAnsi="Segoe UI" w:cs="Segoe UI"/>
+        </w:rPr>
+        <w:t xml:space="preserve"> для внутренних взаимодействий </w:t>
+      </w:r>
+    </w:p>
+    <w:p>
+      <w:pPr>
+        <w:rPr>
+          <w:rFonts w:ascii="Segoe UI" w:hAnsi="Segoe UI" w:cs="Segoe UI"/>
+        </w:rPr>
+      </w:pPr>
+      <w:r>
+        <w:rPr>
+          <w:rFonts w:ascii="Segoe UI" w:hAnsi="Segoe UI" w:cs="Segoe UI"/>
+        </w:rPr>
+        <w:t xml:space="preserve">• Сборка прототипа проекта со всеми необходимыми зависимостями, включающий несколько страниц, без подключения серверного функционала </w:t>
+      </w:r>
+    </w:p>
+    <w:p>
+      <w:pPr>
+        <w:rPr>
+          <w:rFonts w:ascii="Segoe UI" w:hAnsi="Segoe UI" w:cs="Segoe UI"/>
+          <w:u w:val="single"/>
+        </w:rPr>
+      </w:pPr>
+      <w:r>
+        <w:rPr>
+          <w:rFonts w:ascii="Segoe UI" w:hAnsi="Segoe UI" w:cs="Segoe UI"/>
+          <w:u w:val="single"/>
+        </w:rPr>
+        <w:t xml:space="preserve">3 неделя: </w:t>
+      </w:r>
+    </w:p>
+    <w:p>
+      <w:pPr>
+        <w:rPr>
+          <w:rFonts w:ascii="Segoe UI" w:hAnsi="Segoe UI" w:cs="Segoe UI"/>
+        </w:rPr>
+      </w:pPr>
+      <w:r>
+        <w:rPr>
+          <w:rFonts w:ascii="Segoe UI" w:hAnsi="Segoe UI" w:cs="Segoe UI"/>
+        </w:rPr>
+        <w:t>• Реализация стартовой веб страницы с возможностью импорта документа</w:t>
+      </w:r>
+    </w:p>
+    <w:p>
+      <w:pPr>
+        <w:rPr>
+          <w:rFonts w:ascii="Segoe UI" w:hAnsi="Segoe UI" w:cs="Segoe UI"/>
+        </w:rPr>
+      </w:pPr>
+      <w:r>
+        <w:rPr>
+          <w:rFonts w:ascii="Segoe UI" w:hAnsi="Segoe UI" w:cs="Segoe UI"/>
+        </w:rPr>
+        <w:t xml:space="preserve"> • Реализация первичной обработки полученного документа, те первоначальное формирование пакетов документов (по штрих коду, например) и отображение их в интерфейсе (</w:t>
+      </w:r>
+      <w:proofErr w:type="spellStart"/>
+      <w:r>
+        <w:rPr>
+          <w:rFonts w:ascii="Segoe UI" w:hAnsi="Segoe UI" w:cs="Segoe UI"/>
+        </w:rPr>
+        <w:t>предпросмотр</w:t>
+      </w:r>
+      <w:proofErr w:type="spellEnd"/>
+      <w:r>
+        <w:rPr>
+          <w:rFonts w:ascii="Segoe UI" w:hAnsi="Segoe UI" w:cs="Segoe UI"/>
+        </w:rPr>
+        <w:t xml:space="preserve">) </w:t>
+      </w:r>
+    </w:p>
+    <w:p>
+      <w:pPr>
+        <w:rPr>
+          <w:rFonts w:ascii="Segoe UI" w:hAnsi="Segoe UI" w:cs="Segoe UI"/>
+          <w:u w:val="single"/>
+        </w:rPr>
+      </w:pPr>
+      <w:r>
+        <w:rPr>
+          <w:rFonts w:ascii="Segoe UI" w:hAnsi="Segoe UI" w:cs="Segoe UI"/>
+          <w:u w:val="single"/>
+        </w:rPr>
+        <w:t xml:space="preserve">4 неделя: </w:t>
+      </w:r>
+    </w:p>
+    <w:p>
+      <w:pPr>
+        <w:rPr>
+          <w:rFonts w:ascii="Segoe UI" w:hAnsi="Segoe UI" w:cs="Segoe UI"/>
+        </w:rPr>
+      </w:pPr>
+      <w:r>
+        <w:rPr>
+          <w:rFonts w:ascii="Segoe UI" w:hAnsi="Segoe UI" w:cs="Segoe UI"/>
+        </w:rPr>
+        <w:t xml:space="preserve">• Реализация функционала редактирования импортированного пакета документов: удаление, перемещение страниц в пакетах и между ними, создание и удаление пакетов, ориентация страницы </w:t>
+      </w:r>
+    </w:p>
+    <w:p>
+      <w:pPr>
+        <w:rPr>
+          <w:rFonts w:ascii="Segoe UI" w:hAnsi="Segoe UI" w:cs="Segoe UI"/>
+        </w:rPr>
+      </w:pPr>
+      <w:r>
+        <w:rPr>
+          <w:rFonts w:ascii="Segoe UI" w:hAnsi="Segoe UI" w:cs="Segoe UI"/>
+        </w:rPr>
+        <w:t xml:space="preserve">• Реализация отправки сформированных пакетов на сервер </w:t>
+      </w:r>
+    </w:p>
+    <w:p>
+      <w:pPr>
+        <w:jc w:val="center"/>
+        <w:rPr>
+          <w:rFonts w:ascii="Segoe UI" w:hAnsi="Segoe UI" w:cs="Segoe UI"/>
+          <w:i/>
+        </w:rPr>
+      </w:pPr>
+      <w:r>
+        <w:rPr>
+          <w:rFonts w:ascii="Segoe UI" w:hAnsi="Segoe UI" w:cs="Segoe UI"/>
+          <w:i/>
+        </w:rPr>
+        <w:t>Требования к готовому проекту</w:t>
+      </w:r>
+    </w:p>
+    <w:p>
+      <w:pPr>
+        <w:rPr>
+          <w:rFonts w:ascii="Segoe UI" w:hAnsi="Segoe UI" w:cs="Segoe UI"/>
+          <w:b/>
+        </w:rPr>
+      </w:pPr>
+      <w:r>
+        <w:rPr>
+          <w:rFonts w:ascii="Segoe UI" w:hAnsi="Segoe UI" w:cs="Segoe UI"/>
+          <w:b/>
+        </w:rPr>
+        <w:t xml:space="preserve">Функциональные требования: </w:t>
+      </w:r>
+    </w:p>
+    <w:p>
+      <w:pPr>
+        <w:rPr>
+          <w:rFonts w:ascii="Segoe UI" w:hAnsi="Segoe UI" w:cs="Segoe UI"/>
+        </w:rPr>
+      </w:pPr>
+      <w:r>
+        <w:rPr>
+          <w:rFonts w:ascii="Segoe UI" w:hAnsi="Segoe UI" w:cs="Segoe UI"/>
+        </w:rPr>
+        <w:t xml:space="preserve">1. Система должна позволять импортировать файлы формата PDF </w:t>
+      </w:r>
+    </w:p>
+    <w:p>
+      <w:pPr>
+        <w:rPr>
+          <w:rFonts w:ascii="Segoe UI" w:hAnsi="Segoe UI" w:cs="Segoe UI"/>
+        </w:rPr>
+      </w:pPr>
+      <w:r>
+        <w:rPr>
+          <w:rFonts w:ascii="Segoe UI" w:hAnsi="Segoe UI" w:cs="Segoe UI"/>
+        </w:rPr>
+        <w:t xml:space="preserve">2. Система должна позволять проводить первичную обработку и разбиение по пакетам, в качестве разделителя использовать </w:t>
+      </w:r>
+      <w:proofErr w:type="spellStart"/>
+      <w:r>
+        <w:rPr>
+          <w:rFonts w:ascii="Segoe UI" w:hAnsi="Segoe UI" w:cs="Segoe UI"/>
+        </w:rPr>
+        <w:t>штрихкод</w:t>
+      </w:r>
+      <w:proofErr w:type="spellEnd"/>
+      <w:r>
+        <w:rPr>
+          <w:rFonts w:ascii="Segoe UI" w:hAnsi="Segoe UI" w:cs="Segoe UI"/>
+        </w:rPr>
+        <w:t xml:space="preserve">, принятых на вход набора файлов. </w:t>
+      </w:r>
+    </w:p>
+    <w:p>
+      <w:pPr>
+        <w:rPr>
+          <w:rFonts w:ascii="Segoe UI" w:hAnsi="Segoe UI" w:cs="Segoe UI"/>
+        </w:rPr>
+      </w:pPr>
+      <w:r>
+        <w:rPr>
+          <w:rFonts w:ascii="Segoe UI" w:hAnsi="Segoe UI" w:cs="Segoe UI"/>
+        </w:rPr>
+        <w:lastRenderedPageBreak/>
+        <w:t xml:space="preserve">3. Система должна позволять вносить изменения в сформированные пакеты документов. Перемещать страницы между пакетами, удалять страницы из пакетов, удалять пакеты документов </w:t>
+      </w:r>
+    </w:p>
+    <w:p>
+      <w:pPr>
+        <w:rPr>
+          <w:rFonts w:ascii="Segoe UI" w:hAnsi="Segoe UI" w:cs="Segoe UI"/>
+        </w:rPr>
+      </w:pPr>
+      <w:r>
+        <w:rPr>
+          <w:rFonts w:ascii="Segoe UI" w:hAnsi="Segoe UI" w:cs="Segoe UI"/>
+        </w:rPr>
+        <w:t xml:space="preserve">4. Система должна предоставлять возможность </w:t>
+      </w:r>
+      <w:proofErr w:type="spellStart"/>
+      <w:r>
+        <w:rPr>
+          <w:rFonts w:ascii="Segoe UI" w:hAnsi="Segoe UI" w:cs="Segoe UI"/>
+        </w:rPr>
+        <w:t>предпросмотра</w:t>
+      </w:r>
+      <w:proofErr w:type="spellEnd"/>
+      <w:r>
+        <w:rPr>
+          <w:rFonts w:ascii="Segoe UI" w:hAnsi="Segoe UI" w:cs="Segoe UI"/>
+        </w:rPr>
+        <w:t xml:space="preserve"> и редактирования импортированного комплекта документов. </w:t>
+      </w:r>
+    </w:p>
+    <w:p>
+      <w:pPr>
+        <w:rPr>
+          <w:rFonts w:ascii="Segoe UI" w:hAnsi="Segoe UI" w:cs="Segoe UI"/>
+        </w:rPr>
+      </w:pPr>
+      <w:r>
+        <w:rPr>
+          <w:rFonts w:ascii="Segoe UI" w:hAnsi="Segoe UI" w:cs="Segoe UI"/>
+        </w:rPr>
+        <w:t xml:space="preserve">5. Система должна иметь возможность, сформированный пакет отправлять на сервер в виде единого PDF файла. </w:t>
+      </w:r>
+    </w:p>
+    <w:p>
+      <w:pPr>
+        <w:rPr>
+          <w:rFonts w:ascii="Segoe UI" w:hAnsi="Segoe UI" w:cs="Segoe UI"/>
+          <w:b/>
+        </w:rPr>
+      </w:pPr>
+      <w:r>
+        <w:rPr>
+          <w:rFonts w:ascii="Segoe UI" w:hAnsi="Segoe UI" w:cs="Segoe UI"/>
+          <w:b/>
+        </w:rPr>
+        <w:t>Нефункциональные требования:</w:t>
+      </w:r>
+    </w:p>
+    <w:p>
+      <w:pPr>
+        <w:rPr>
+          <w:rFonts w:ascii="Segoe UI" w:hAnsi="Segoe UI" w:cs="Segoe UI"/>
+        </w:rPr>
+      </w:pPr>
+      <w:r>
+        <w:rPr>
+          <w:rFonts w:ascii="Segoe UI" w:hAnsi="Segoe UI" w:cs="Segoe UI"/>
+        </w:rPr>
+        <w:t xml:space="preserve">1. Система должна работать на ОС </w:t>
+      </w:r>
+      <w:r>
+        <w:rPr>
+          <w:rFonts w:ascii="Segoe UI" w:hAnsi="Segoe UI" w:cs="Segoe UI"/>
+          <w:lang w:val="en-US"/>
+        </w:rPr>
+        <w:t>Linux</w:t>
+      </w:r>
+    </w:p>
+    <w:p>
+      <w:pPr>
+        <w:rPr>
+          <w:rFonts w:ascii="Segoe UI" w:hAnsi="Segoe UI" w:cs="Segoe UI"/>
+        </w:rPr>
+      </w:pPr>
+      <w:r>
+        <w:rPr>
+          <w:rFonts w:ascii="Segoe UI" w:hAnsi="Segoe UI" w:cs="Segoe UI"/>
+        </w:rPr>
+        <w:t>2. Система должна работ с использов</w:t>
+      </w:r>
+      <w:r>
+        <w:rPr>
+          <w:rFonts w:ascii="Segoe UI" w:hAnsi="Segoe UI" w:cs="Segoe UI"/>
+        </w:rPr>
+        <w:t xml:space="preserve">анием «тонкого» клиента. Клиент должен корректно </w:t>
+      </w:r>
+      <w:r>
+        <w:rPr>
+          <w:rFonts w:ascii="Segoe UI" w:hAnsi="Segoe UI" w:cs="Segoe UI"/>
+        </w:rPr>
+        <w:t xml:space="preserve">работать в браузерах </w:t>
+      </w:r>
+      <w:r>
+        <w:rPr>
+          <w:rFonts w:ascii="Segoe UI" w:hAnsi="Segoe UI" w:cs="Segoe UI"/>
+          <w:lang w:val="en-US"/>
+        </w:rPr>
+        <w:t>Internet</w:t>
+      </w:r>
+      <w:r>
+        <w:rPr>
+          <w:rFonts w:ascii="Segoe UI" w:hAnsi="Segoe UI" w:cs="Segoe UI"/>
+        </w:rPr>
+        <w:t xml:space="preserve"> </w:t>
+      </w:r>
+      <w:r>
+        <w:rPr>
+          <w:rFonts w:ascii="Segoe UI" w:hAnsi="Segoe UI" w:cs="Segoe UI"/>
+          <w:lang w:val="en-US"/>
+        </w:rPr>
+        <w:t>Explorer</w:t>
+      </w:r>
+      <w:r>
+        <w:rPr>
+          <w:rFonts w:ascii="Segoe UI" w:hAnsi="Segoe UI" w:cs="Segoe UI"/>
+        </w:rPr>
+        <w:t xml:space="preserve"> 11, </w:t>
+      </w:r>
+      <w:r>
+        <w:rPr>
+          <w:rFonts w:ascii="Segoe UI" w:hAnsi="Segoe UI" w:cs="Segoe UI"/>
+          <w:lang w:val="en-US"/>
+        </w:rPr>
+        <w:t>Google</w:t>
+      </w:r>
+      <w:r>
+        <w:rPr>
+          <w:rFonts w:ascii="Segoe UI" w:hAnsi="Segoe UI" w:cs="Segoe UI"/>
+        </w:rPr>
+        <w:t xml:space="preserve"> </w:t>
+      </w:r>
+      <w:r>
+        <w:rPr>
+          <w:rFonts w:ascii="Segoe UI" w:hAnsi="Segoe UI" w:cs="Segoe UI"/>
+          <w:lang w:val="en-US"/>
+        </w:rPr>
+        <w:t>Chrome</w:t>
+      </w:r>
+    </w:p>
+    <w:p>
+      <w:pPr>
+        <w:rPr>
+          <w:rFonts w:ascii="Segoe UI" w:hAnsi="Segoe UI" w:cs="Segoe UI"/>
+        </w:rPr>
+      </w:pPr>
+      <w:r>
+        <w:rPr>
+          <w:rFonts w:ascii="Segoe UI" w:hAnsi="Segoe UI" w:cs="Segoe UI"/>
+        </w:rPr>
+        <w:t>3. Все вычисления происходят на стороне сервера</w:t>
+      </w:r>
+    </w:p>
+    <w:p>
+      <w:pPr>
+        <w:rPr>
+          <w:rFonts w:ascii="Segoe UI" w:hAnsi="Segoe UI" w:cs="Segoe UI"/>
+        </w:rPr>
+      </w:pPr>
+      <w:r>
+        <w:rPr>
+          <w:rFonts w:ascii="Segoe UI" w:hAnsi="Segoe UI" w:cs="Segoe UI"/>
+        </w:rPr>
+        <w:t>4</w:t>
+      </w:r>
+      <w:r>
+        <w:rPr>
+          <w:rFonts w:ascii="Segoe UI" w:hAnsi="Segoe UI" w:cs="Segoe UI"/>
+        </w:rPr>
+        <w:t xml:space="preserve">. </w:t>
+      </w:r>
+      <w:proofErr w:type="spellStart"/>
+      <w:r>
+        <w:rPr>
+          <w:rFonts w:ascii="Segoe UI" w:hAnsi="Segoe UI" w:cs="Segoe UI"/>
+        </w:rPr>
+        <w:t>Логирование</w:t>
+      </w:r>
+      <w:proofErr w:type="spellEnd"/>
+    </w:p>
+    <w:p>
+      <w:pPr>
+        <w:rPr>
+          <w:rFonts w:ascii="Segoe UI" w:hAnsi="Segoe UI" w:cs="Segoe UI"/>
+        </w:rPr>
+      </w:pPr>
+      <w:r>
+        <w:rPr>
+          <w:rFonts w:ascii="Segoe UI" w:hAnsi="Segoe UI" w:cs="Segoe UI"/>
+        </w:rPr>
+        <w:t>5</w:t>
+      </w:r>
+      <w:r>
+        <w:rPr>
+          <w:rFonts w:ascii="Segoe UI" w:hAnsi="Segoe UI" w:cs="Segoe UI"/>
+        </w:rPr>
+        <w:t>. Система должна функционировать в трехуровневой архитектуре.</w:t>
+      </w:r>
+    </w:p>
+    <w:p>
+      <w:r>
+        <w:rPr>
+          <w:rFonts w:ascii="Segoe UI" w:hAnsi="Segoe UI" w:cs="Segoe UI"/>
+        </w:rPr>
+        <w:t>6</w:t>
+      </w:r>
+      <w:r>
+        <w:rPr>
+          <w:rFonts w:ascii="Segoe UI" w:hAnsi="Segoe UI" w:cs="Segoe UI"/>
+        </w:rPr>
+        <w:t xml:space="preserve">. Проект при необходимости может быть собран на любом внешнем сервере. Результат сборки может быть запущен на любом на сервер-приложении, например, в </w:t>
+      </w:r>
+      <w:proofErr w:type="spellStart"/>
+      <w:r>
+        <w:rPr>
+          <w:rFonts w:ascii="Segoe UI" w:hAnsi="Segoe UI" w:cs="Segoe UI"/>
+        </w:rPr>
+        <w:t>Tomcat</w:t>
+      </w:r>
+      <w:proofErr w:type="spellEnd"/>
+      <w:r>
+        <w:rPr>
+          <w:rFonts w:ascii="Segoe UI" w:hAnsi="Segoe UI" w:cs="Segoe UI"/>
+        </w:rPr>
+        <w:t>.</w:t>
+      </w:r>
+    </w:p>
+    <w:p/>
     <w:sectPr>
       <w:pgSz w:w="11906" w:h="16838"/>
       <w:pgMar w:top="1134" w:right="850" w:bottom="1134" w:left="1701" w:header="708" w:footer="708" w:gutter="0"/>
@@ -478,6 +1276,25 @@
     <w:semiHidden/>
     <w:unhideWhenUsed/>
   </w:style>
+  <w:style w:type="table" w:styleId="a3">
+    <w:name w:val="Table Grid"/>
+    <w:basedOn w:val="a1"/>
+    <w:uiPriority w:val="39"/>
+    <w:rsid w:val="00DA32B3"/>
+    <w:pPr>
+      <w:spacing w:after="0" w:line="240" w:lineRule="auto"/>
+    </w:pPr>
+    <w:tblPr>
+      <w:tblBorders>
+        <w:top w:val="single" w:sz="4" w:space="0" w:color="auto"/>
+        <w:left w:val="single" w:sz="4" w:space="0" w:color="auto"/>
+        <w:bottom w:val="single" w:sz="4" w:space="0" w:color="auto"/>
+        <w:right w:val="single" w:sz="4" w:space="0" w:color="auto"/>
+        <w:insideH w:val="single" w:sz="4" w:space="0" w:color="auto"/>
+        <w:insideV w:val="single" w:sz="4" w:space="0" w:color="auto"/>
+      </w:tblBorders>
+    </w:tblPr>
+  </w:style>
 </w:styles>
 </file>
 
@@ -747,7 +1564,7 @@
 </file>
 
 <file path=customXml/itemProps1.xml><?xml version="1.0" encoding="utf-8"?>
-<ds:datastoreItem xmlns:ds="http://schemas.openxmlformats.org/officeDocument/2006/customXml" ds:itemID="{C7897FA4-2400-414F-AE9E-F646DC9A7C49}">
+<ds:datastoreItem xmlns:ds="http://schemas.openxmlformats.org/officeDocument/2006/customXml" ds:itemID="{821AB069-36F9-45DC-BB4B-5B8803629B4E}">
   <ds:schemaRefs>
     <ds:schemaRef ds:uri="http://schemas.openxmlformats.org/officeDocument/2006/bibliography"/>
   </ds:schemaRefs>
